--- a/apresentacao/esboco Apresentacao.docx
+++ b/apresentacao/esboco Apresentacao.docx
@@ -36,7 +36,7 @@
     </w:p>
     <w:p>
       <w:pPr>
-        <w:pStyle w:val="PargrafodaLista"/>
+        <w:pStyle w:val="ListParagraph"/>
         <w:numPr>
           <w:ilvl w:val="0"/>
           <w:numId w:val="1"/>
@@ -55,26 +55,11 @@
         <w:t>grupo (</w:t>
       </w:r>
       <w:r>
-        <w:t xml:space="preserve">falar curso, IPCA, </w:t>
-      </w:r>
-      <w:proofErr w:type="spellStart"/>
-      <w:proofErr w:type="gramStart"/>
-      <w:r>
-        <w:t>ciellos</w:t>
-      </w:r>
-      <w:proofErr w:type="spellEnd"/>
-      <w:r>
-        <w:t>?,</w:t>
-      </w:r>
-      <w:proofErr w:type="gramEnd"/>
-      <w:r>
-        <w:t xml:space="preserve"> </w:t>
-      </w:r>
-      <w:proofErr w:type="spellStart"/>
-      <w:r>
-        <w:t>apresetar</w:t>
-      </w:r>
-      <w:proofErr w:type="spellEnd"/>
+        <w:t xml:space="preserve">falar curso, IPCA, ciellos?, </w:t>
+      </w:r>
+      <w:r>
+        <w:t>apresentar</w:t>
+      </w:r>
       <w:r>
         <w:t xml:space="preserve"> (dizer o nome)</w:t>
       </w:r>
@@ -84,7 +69,7 @@
     </w:p>
     <w:p>
       <w:pPr>
-        <w:pStyle w:val="PargrafodaLista"/>
+        <w:pStyle w:val="ListParagraph"/>
         <w:numPr>
           <w:ilvl w:val="0"/>
           <w:numId w:val="1"/>
@@ -96,81 +81,49 @@
     </w:p>
     <w:p>
       <w:pPr>
-        <w:pStyle w:val="PargrafodaLista"/>
+        <w:pStyle w:val="ListParagraph"/>
         <w:numPr>
           <w:ilvl w:val="1"/>
           <w:numId w:val="1"/>
         </w:numPr>
       </w:pPr>
       <w:r>
-        <w:t xml:space="preserve">(Ginásio </w:t>
-      </w:r>
-      <w:proofErr w:type="spellStart"/>
-      <w:r>
-        <w:t>Analityc</w:t>
-      </w:r>
-      <w:proofErr w:type="spellEnd"/>
+        <w:t>(Ginásio Analityc Avengers)</w:t>
+      </w:r>
+      <w:r>
+        <w:t>,</w:t>
+      </w:r>
+      <w:r>
+        <w:t xml:space="preserve"> (para</w:t>
+      </w:r>
       <w:r>
         <w:t xml:space="preserve"> </w:t>
       </w:r>
-      <w:proofErr w:type="spellStart"/>
-      <w:r>
-        <w:t>Avengers</w:t>
-      </w:r>
-      <w:proofErr w:type="spellEnd"/>
+      <w:r>
+        <w:t>pôr</w:t>
+      </w:r>
+      <w:r>
+        <w:t xml:space="preserve"> em </w:t>
+      </w:r>
+      <w:r>
+        <w:t>prática</w:t>
+      </w:r>
+      <w:r>
+        <w:t xml:space="preserve"> </w:t>
+      </w:r>
+      <w:r>
+        <w:t>as potencialidades</w:t>
+      </w:r>
+      <w:r>
+        <w:t xml:space="preserve"> da power platfrom, criamos um ginásio fictício</w:t>
+      </w:r>
       <w:r>
         <w:t>)</w:t>
       </w:r>
-      <w:r>
-        <w:t>,</w:t>
-      </w:r>
-      <w:r>
-        <w:t xml:space="preserve"> (para</w:t>
-      </w:r>
-      <w:r>
-        <w:t xml:space="preserve"> </w:t>
-      </w:r>
-      <w:r>
-        <w:t>pôr</w:t>
-      </w:r>
-      <w:r>
-        <w:t xml:space="preserve"> em </w:t>
-      </w:r>
-      <w:r>
-        <w:t>prática</w:t>
-      </w:r>
-      <w:r>
-        <w:t xml:space="preserve"> </w:t>
-      </w:r>
-      <w:r>
-        <w:t>as potencialidades</w:t>
-      </w:r>
-      <w:r>
-        <w:t xml:space="preserve"> da </w:t>
-      </w:r>
-      <w:proofErr w:type="spellStart"/>
-      <w:r>
-        <w:t>power</w:t>
-      </w:r>
-      <w:proofErr w:type="spellEnd"/>
-      <w:r>
-        <w:t xml:space="preserve"> </w:t>
-      </w:r>
-      <w:proofErr w:type="spellStart"/>
-      <w:r>
-        <w:t>platfrom</w:t>
-      </w:r>
-      <w:proofErr w:type="spellEnd"/>
-      <w:r>
-        <w:t>, criamos um ginásio fictício</w:t>
-      </w:r>
-      <w:r>
-        <w:t>)</w:t>
-      </w:r>
-    </w:p>
-    <w:p>
-      <w:pPr>
-        <w:pStyle w:val="PargrafodaLista"/>
+    </w:p>
+    <w:p>
+      <w:pPr>
+        <w:pStyle w:val="ListParagraph"/>
         <w:numPr>
           <w:ilvl w:val="1"/>
           <w:numId w:val="1"/>
@@ -192,23 +145,7 @@
         <w:t>prática</w:t>
       </w:r>
       <w:r>
-        <w:t xml:space="preserve"> a </w:t>
-      </w:r>
-      <w:proofErr w:type="spellStart"/>
-      <w:r>
-        <w:t>power</w:t>
-      </w:r>
-      <w:proofErr w:type="spellEnd"/>
-      <w:r>
-        <w:t xml:space="preserve"> </w:t>
-      </w:r>
-      <w:proofErr w:type="spellStart"/>
-      <w:r>
-        <w:t>platform</w:t>
-      </w:r>
-      <w:proofErr w:type="spellEnd"/>
-      <w:r>
-        <w:t>)</w:t>
+        <w:t xml:space="preserve"> a power platform)</w:t>
       </w:r>
       <w:r>
         <w:t>.</w:t>
@@ -216,7 +153,19 @@
     </w:p>
     <w:p>
       <w:pPr>
-        <w:pStyle w:val="PargrafodaLista"/>
+        <w:pStyle w:val="ListParagraph"/>
+        <w:numPr>
+          <w:ilvl w:val="1"/>
+          <w:numId w:val="1"/>
+        </w:numPr>
+      </w:pPr>
+      <w:r>
+        <w:t>Recolha de dados</w:t>
+      </w:r>
+    </w:p>
+    <w:p>
+      <w:pPr>
+        <w:pStyle w:val="ListParagraph"/>
         <w:numPr>
           <w:ilvl w:val="0"/>
           <w:numId w:val="1"/>
@@ -240,35 +189,19 @@
     </w:p>
     <w:p>
       <w:pPr>
-        <w:pStyle w:val="PargrafodaLista"/>
+        <w:pStyle w:val="ListParagraph"/>
         <w:numPr>
           <w:ilvl w:val="1"/>
           <w:numId w:val="1"/>
         </w:numPr>
       </w:pPr>
       <w:r>
-        <w:t xml:space="preserve">Uma imagem com os símbolos das ferramentas da </w:t>
-      </w:r>
-      <w:proofErr w:type="spellStart"/>
-      <w:r>
-        <w:t>power</w:t>
-      </w:r>
-      <w:proofErr w:type="spellEnd"/>
-      <w:r>
-        <w:t xml:space="preserve"> </w:t>
-      </w:r>
-      <w:proofErr w:type="spellStart"/>
-      <w:r>
-        <w:t>platform</w:t>
-      </w:r>
-      <w:proofErr w:type="spellEnd"/>
-      <w:r>
-        <w:t>.</w:t>
-      </w:r>
-    </w:p>
-    <w:p>
-      <w:pPr>
-        <w:pStyle w:val="PargrafodaLista"/>
+        <w:t>Uma imagem com os símbolos das ferramentas da power platform.</w:t>
+      </w:r>
+    </w:p>
+    <w:p>
+      <w:pPr>
+        <w:pStyle w:val="ListParagraph"/>
         <w:numPr>
           <w:ilvl w:val="0"/>
           <w:numId w:val="1"/>
@@ -289,7 +222,7 @@
     </w:p>
     <w:p>
       <w:pPr>
-        <w:pStyle w:val="PargrafodaLista"/>
+        <w:pStyle w:val="ListParagraph"/>
         <w:numPr>
           <w:ilvl w:val="1"/>
           <w:numId w:val="1"/>
@@ -308,54 +241,26 @@
         <w:rPr>
           <w:lang w:val="en-US"/>
         </w:rPr>
-        <w:t>(</w:t>
-      </w:r>
-      <w:proofErr w:type="spellStart"/>
+        <w:t>(powerBI, dataverse, power apps, power automate</w:t>
+      </w:r>
       <w:r>
         <w:rPr>
           <w:lang w:val="en-US"/>
         </w:rPr>
-        <w:t>powerBI</w:t>
-      </w:r>
-      <w:proofErr w:type="spellEnd"/>
+        <w:t>,</w:t>
+      </w:r>
+      <w:r>
+        <w:rPr>
+          <w:lang w:val="en-US"/>
+        </w:rPr>
+        <w:t xml:space="preserve"> copilot studio</w:t>
+      </w:r>
       <w:r>
         <w:rPr>
           <w:lang w:val="en-US"/>
         </w:rPr>
         <w:t xml:space="preserve">, </w:t>
       </w:r>
-      <w:proofErr w:type="spellStart"/>
-      <w:r>
-        <w:rPr>
-          <w:lang w:val="en-US"/>
-        </w:rPr>
-        <w:t>dataverse</w:t>
-      </w:r>
-      <w:proofErr w:type="spellEnd"/>
-      <w:r>
-        <w:rPr>
-          <w:lang w:val="en-US"/>
-        </w:rPr>
-        <w:t>, power apps, power automate</w:t>
-      </w:r>
-      <w:r>
-        <w:rPr>
-          <w:lang w:val="en-US"/>
-        </w:rPr>
-        <w:t>,</w:t>
-      </w:r>
-      <w:r>
-        <w:rPr>
-          <w:lang w:val="en-US"/>
-        </w:rPr>
-        <w:t xml:space="preserve"> copilot studio</w:t>
-      </w:r>
-      <w:r>
-        <w:rPr>
-          <w:lang w:val="en-US"/>
-        </w:rPr>
-        <w:t xml:space="preserve">, </w:t>
-      </w:r>
       <w:r>
         <w:rPr>
           <w:lang w:val="en-US"/>
@@ -377,7 +282,7 @@
     </w:p>
     <w:p>
       <w:pPr>
-        <w:pStyle w:val="PargrafodaLista"/>
+        <w:pStyle w:val="ListParagraph"/>
         <w:numPr>
           <w:ilvl w:val="1"/>
           <w:numId w:val="1"/>
@@ -387,16 +292,8 @@
         <w:rPr>
           <w:strike/>
         </w:rPr>
-        <w:t xml:space="preserve">AI </w:t>
-      </w:r>
-      <w:proofErr w:type="spellStart"/>
-      <w:r>
-        <w:rPr>
-          <w:strike/>
-        </w:rPr>
-        <w:t>builder</w:t>
-      </w:r>
-      <w:proofErr w:type="spellEnd"/>
+        <w:t>AI builder</w:t>
+      </w:r>
       <w:r>
         <w:t>??</w:t>
       </w:r>
@@ -409,7 +306,7 @@
     </w:p>
     <w:p>
       <w:pPr>
-        <w:pStyle w:val="PargrafodaLista"/>
+        <w:pStyle w:val="ListParagraph"/>
         <w:numPr>
           <w:ilvl w:val="0"/>
           <w:numId w:val="1"/>
@@ -439,7 +336,7 @@
     </w:p>
     <w:p>
       <w:pPr>
-        <w:pStyle w:val="PargrafodaLista"/>
+        <w:pStyle w:val="ListParagraph"/>
         <w:numPr>
           <w:ilvl w:val="0"/>
           <w:numId w:val="1"/>
@@ -466,35 +363,19 @@
     </w:p>
     <w:p>
       <w:pPr>
-        <w:pStyle w:val="PargrafodaLista"/>
+        <w:pStyle w:val="ListParagraph"/>
         <w:numPr>
           <w:ilvl w:val="0"/>
           <w:numId w:val="1"/>
         </w:numPr>
       </w:pPr>
       <w:r>
-        <w:t xml:space="preserve">Conclusão da nossa experiência com o curso e </w:t>
-      </w:r>
-      <w:proofErr w:type="spellStart"/>
-      <w:r>
-        <w:t>power</w:t>
-      </w:r>
-      <w:proofErr w:type="spellEnd"/>
-      <w:r>
-        <w:t xml:space="preserve"> </w:t>
-      </w:r>
-      <w:proofErr w:type="spellStart"/>
-      <w:r>
-        <w:t>platform</w:t>
-      </w:r>
-      <w:proofErr w:type="spellEnd"/>
-      <w:r>
-        <w:t>.</w:t>
-      </w:r>
-    </w:p>
-    <w:p>
-      <w:pPr>
-        <w:pStyle w:val="PargrafodaLista"/>
+        <w:t>Conclusão da nossa experiência com o curso e power platform.</w:t>
+      </w:r>
+    </w:p>
+    <w:p>
+      <w:pPr>
+        <w:pStyle w:val="ListParagraph"/>
         <w:numPr>
           <w:ilvl w:val="0"/>
           <w:numId w:val="1"/>
@@ -506,40 +387,11 @@
     </w:p>
     <w:p/>
     <w:p>
-      <w:proofErr w:type="spellStart"/>
-      <w:r>
-        <w:t>Power</w:t>
-      </w:r>
-      <w:proofErr w:type="spellEnd"/>
-      <w:r>
-        <w:t xml:space="preserve"> BI – </w:t>
-      </w:r>
-      <w:r>
-        <w:t xml:space="preserve">falar da obtenção de dados (google </w:t>
-      </w:r>
-      <w:proofErr w:type="spellStart"/>
-      <w:r>
-        <w:t>trends</w:t>
-      </w:r>
-      <w:proofErr w:type="spellEnd"/>
-      <w:r>
-        <w:t xml:space="preserve">, densidade do </w:t>
-      </w:r>
-      <w:proofErr w:type="spellStart"/>
-      <w:r>
-        <w:t>pordata</w:t>
-      </w:r>
-      <w:proofErr w:type="spellEnd"/>
-      <w:r>
-        <w:t xml:space="preserve">, </w:t>
-      </w:r>
-      <w:proofErr w:type="spellStart"/>
-      <w:r>
-        <w:t>etc</w:t>
-      </w:r>
-      <w:proofErr w:type="spellEnd"/>
-      <w:r>
-        <w:t xml:space="preserve">), mostrar algumas </w:t>
+      <w:r>
+        <w:t xml:space="preserve">Power BI – </w:t>
+      </w:r>
+      <w:r>
+        <w:t xml:space="preserve">falar da obtenção de dados (google trends, densidade do pordata, etc), mostrar algumas </w:t>
       </w:r>
       <w:r>
         <w:t>páginas</w:t>
@@ -548,269 +400,108 @@
         <w:t xml:space="preserve"> do relatório que seja </w:t>
       </w:r>
       <w:r>
-        <w:t xml:space="preserve">mais </w:t>
-      </w:r>
-      <w:proofErr w:type="gramStart"/>
-      <w:r>
-        <w:t>significativa</w:t>
+        <w:t>mais significativa</w:t>
+      </w:r>
+      <w:r>
+        <w:t xml:space="preserve">s </w:t>
+      </w:r>
+      <w:r>
+        <w:t xml:space="preserve">de </w:t>
+      </w:r>
+      <w:r>
+        <w:t>fáceis</w:t>
+      </w:r>
+      <w:r>
+        <w:t xml:space="preserve"> de ler/ver.</w:t>
+      </w:r>
+      <w:r>
+        <w:t xml:space="preserve"> </w:t>
+      </w:r>
+    </w:p>
+    <w:p>
+      <w:r>
+        <w:t xml:space="preserve">Dataverse – </w:t>
+      </w:r>
+      <w:r>
+        <w:t>mostar o uso d</w:t>
+      </w:r>
+      <w:r>
+        <w:t>e tabelas custom e default, descrever</w:t>
+      </w:r>
+      <w:r>
+        <w:t>?</w:t>
+      </w:r>
+      <w:r>
+        <w:t xml:space="preserve"> chaves, business rules, ligações/lookups</w:t>
+      </w:r>
+      <w:r>
+        <w:t>, view</w:t>
       </w:r>
       <w:r>
         <w:t>s</w:t>
       </w:r>
-      <w:proofErr w:type="gramEnd"/>
-      <w:r>
-        <w:t xml:space="preserve"> </w:t>
-      </w:r>
-      <w:r>
-        <w:t xml:space="preserve">de </w:t>
-      </w:r>
-      <w:r>
-        <w:t>fáceis</w:t>
-      </w:r>
-      <w:r>
-        <w:t xml:space="preserve"> de ler/ver.</w:t>
-      </w:r>
-      <w:r>
-        <w:t xml:space="preserve"> </w:t>
-      </w:r>
-    </w:p>
-    <w:p>
-      <w:proofErr w:type="spellStart"/>
-      <w:r>
-        <w:t>Dataverse</w:t>
-      </w:r>
-      <w:proofErr w:type="spellEnd"/>
-      <w:r>
-        <w:t xml:space="preserve"> – </w:t>
-      </w:r>
-      <w:proofErr w:type="spellStart"/>
-      <w:r>
-        <w:t>mostar</w:t>
-      </w:r>
-      <w:proofErr w:type="spellEnd"/>
-      <w:r>
-        <w:t xml:space="preserve"> o uso d</w:t>
-      </w:r>
-      <w:r>
-        <w:t xml:space="preserve">e tabelas </w:t>
-      </w:r>
-      <w:proofErr w:type="spellStart"/>
-      <w:r>
-        <w:t>custom</w:t>
-      </w:r>
-      <w:proofErr w:type="spellEnd"/>
-      <w:r>
-        <w:t xml:space="preserve"> e </w:t>
-      </w:r>
-      <w:proofErr w:type="spellStart"/>
-      <w:r>
-        <w:t>default</w:t>
-      </w:r>
-      <w:proofErr w:type="spellEnd"/>
-      <w:r>
-        <w:t>, descrever</w:t>
-      </w:r>
-      <w:r>
-        <w:t>?</w:t>
-      </w:r>
-      <w:r>
-        <w:t xml:space="preserve"> chaves, business rules, ligações/</w:t>
-      </w:r>
-      <w:proofErr w:type="spellStart"/>
-      <w:r>
-        <w:t>lookups</w:t>
-      </w:r>
-      <w:proofErr w:type="spellEnd"/>
-      <w:r>
-        <w:t xml:space="preserve">, </w:t>
-      </w:r>
-      <w:proofErr w:type="spellStart"/>
-      <w:r>
-        <w:t>view</w:t>
+      <w:r>
+        <w:t>.</w:t>
+      </w:r>
+    </w:p>
+    <w:p>
+      <w:r>
+        <w:t xml:space="preserve">Power apps – </w:t>
+      </w:r>
+      <w:r>
+        <w:t>mostar a canvas app mobile e tablet, demostrando a funcio</w:t>
+      </w:r>
+      <w:r>
+        <w:t>nalidade. Mostrar Model-driven focando na facilidade de criação.</w:t>
+      </w:r>
+    </w:p>
+    <w:p>
+      <w:r>
+        <w:t xml:space="preserve">Power automate – </w:t>
+      </w:r>
+      <w:r>
+        <w:t>mostar alguns f</w:t>
+      </w:r>
+      <w:r>
+        <w:t>luxos, aproval flow, update base dados faz x (dataverse/sharepoint), etc.</w:t>
+      </w:r>
+    </w:p>
+    <w:p>
+      <w:r>
+        <w:t>Copilot studio –</w:t>
+      </w:r>
+      <w:r>
+        <w:t xml:space="preserve"> Mostrar os prints do copilot, explicar que para interações e tarefas simples</w:t>
+      </w:r>
+      <w:r>
+        <w:t xml:space="preserve"> consegue ter sucesso,</w:t>
+      </w:r>
+      <w:r>
+        <w:t xml:space="preserve"> pou</w:t>
+      </w:r>
+      <w:r>
+        <w:t>p</w:t>
+      </w:r>
+      <w:r>
+        <w:t>a</w:t>
+      </w:r>
+      <w:r>
+        <w:t>ndo</w:t>
+      </w:r>
+      <w:r>
+        <w:t xml:space="preserve"> tempo de funcionário</w:t>
       </w:r>
       <w:r>
         <w:t>s</w:t>
       </w:r>
-      <w:proofErr w:type="spellEnd"/>
-      <w:r>
-        <w:t>.</w:t>
-      </w:r>
-    </w:p>
-    <w:p>
-      <w:proofErr w:type="spellStart"/>
-      <w:r>
-        <w:t>Power</w:t>
-      </w:r>
-      <w:proofErr w:type="spellEnd"/>
-      <w:r>
-        <w:t xml:space="preserve"> apps – </w:t>
-      </w:r>
-      <w:proofErr w:type="spellStart"/>
-      <w:r>
-        <w:t>mostar</w:t>
-      </w:r>
-      <w:proofErr w:type="spellEnd"/>
-      <w:r>
-        <w:t xml:space="preserve"> a </w:t>
-      </w:r>
-      <w:proofErr w:type="spellStart"/>
-      <w:r>
-        <w:t>canvas</w:t>
-      </w:r>
-      <w:proofErr w:type="spellEnd"/>
-      <w:r>
-        <w:t xml:space="preserve"> app mobile e tablet, demostrando a funcio</w:t>
-      </w:r>
-      <w:r>
-        <w:t xml:space="preserve">nalidade. Mostrar </w:t>
-      </w:r>
-      <w:proofErr w:type="spellStart"/>
-      <w:r>
-        <w:t>Model-driven</w:t>
-      </w:r>
-      <w:proofErr w:type="spellEnd"/>
-      <w:r>
-        <w:t xml:space="preserve"> focando na facilidade de criação.</w:t>
-      </w:r>
-    </w:p>
-    <w:p>
-      <w:proofErr w:type="spellStart"/>
-      <w:r>
-        <w:t>Power</w:t>
-      </w:r>
-      <w:proofErr w:type="spellEnd"/>
-      <w:r>
-        <w:t xml:space="preserve"> </w:t>
-      </w:r>
-      <w:proofErr w:type="spellStart"/>
-      <w:r>
-        <w:t>automate</w:t>
-      </w:r>
-      <w:proofErr w:type="spellEnd"/>
-      <w:r>
-        <w:t xml:space="preserve"> – </w:t>
-      </w:r>
-      <w:proofErr w:type="spellStart"/>
-      <w:r>
-        <w:t>mostar</w:t>
-      </w:r>
-      <w:proofErr w:type="spellEnd"/>
-      <w:r>
-        <w:t xml:space="preserve"> alguns f</w:t>
-      </w:r>
-      <w:r>
-        <w:t xml:space="preserve">luxos, </w:t>
-      </w:r>
-      <w:proofErr w:type="spellStart"/>
-      <w:r>
-        <w:t>aproval</w:t>
-      </w:r>
-      <w:proofErr w:type="spellEnd"/>
-      <w:r>
-        <w:t xml:space="preserve"> </w:t>
-      </w:r>
-      <w:proofErr w:type="spellStart"/>
-      <w:r>
-        <w:t>flow</w:t>
-      </w:r>
-      <w:proofErr w:type="spellEnd"/>
-      <w:r>
-        <w:t xml:space="preserve">, </w:t>
-      </w:r>
-      <w:proofErr w:type="spellStart"/>
-      <w:r>
-        <w:t>update</w:t>
-      </w:r>
-      <w:proofErr w:type="spellEnd"/>
-      <w:r>
-        <w:t xml:space="preserve"> base dados faz x (</w:t>
-      </w:r>
-      <w:proofErr w:type="spellStart"/>
-      <w:r>
-        <w:t>dataverse</w:t>
-      </w:r>
-      <w:proofErr w:type="spellEnd"/>
-      <w:r>
-        <w:t>/</w:t>
-      </w:r>
-      <w:proofErr w:type="spellStart"/>
-      <w:r>
-        <w:t>sharepoint</w:t>
-      </w:r>
-      <w:proofErr w:type="spellEnd"/>
-      <w:r>
-        <w:t>), etc.</w:t>
-      </w:r>
-    </w:p>
-    <w:p>
-      <w:proofErr w:type="spellStart"/>
-      <w:r>
-        <w:t>Copilot</w:t>
-      </w:r>
-      <w:proofErr w:type="spellEnd"/>
-      <w:r>
-        <w:t xml:space="preserve"> </w:t>
-      </w:r>
-      <w:proofErr w:type="spellStart"/>
-      <w:r>
-        <w:t>studio</w:t>
-      </w:r>
-      <w:proofErr w:type="spellEnd"/>
-      <w:r>
-        <w:t xml:space="preserve"> –</w:t>
-      </w:r>
-      <w:r>
-        <w:t xml:space="preserve"> Mostrar os prints do </w:t>
-      </w:r>
-      <w:proofErr w:type="spellStart"/>
-      <w:r>
-        <w:t>copilot</w:t>
-      </w:r>
-      <w:proofErr w:type="spellEnd"/>
-      <w:r>
-        <w:t>, explicar que para interações e tarefas simples</w:t>
-      </w:r>
-      <w:r>
-        <w:t xml:space="preserve"> consegue ter sucesso,</w:t>
-      </w:r>
-      <w:r>
-        <w:t xml:space="preserve"> pou</w:t>
-      </w:r>
-      <w:r>
-        <w:t>p</w:t>
-      </w:r>
-      <w:r>
-        <w:t>a</w:t>
-      </w:r>
-      <w:r>
-        <w:t>ndo</w:t>
-      </w:r>
-      <w:r>
-        <w:t xml:space="preserve"> tempo de funcionário</w:t>
-      </w:r>
-      <w:r>
-        <w:t>s</w:t>
-      </w:r>
       <w:r>
         <w:t xml:space="preserve"> de Humanos.</w:t>
       </w:r>
     </w:p>
     <w:p>
-      <w:proofErr w:type="spellStart"/>
-      <w:r>
-        <w:t>Power</w:t>
-      </w:r>
-      <w:proofErr w:type="spellEnd"/>
-      <w:r>
-        <w:t xml:space="preserve"> </w:t>
-      </w:r>
-      <w:proofErr w:type="spellStart"/>
-      <w:r>
-        <w:t>pages</w:t>
-      </w:r>
-      <w:proofErr w:type="spellEnd"/>
-      <w:r>
-        <w:t xml:space="preserve"> – website simples, permite mostrar a potencia</w:t>
+      <w:r>
+        <w:lastRenderedPageBreak/>
+        <w:t>Power pages – website simples, permite mostrar a potencia</w:t>
       </w:r>
       <w:r>
         <w:t>i</w:t>
@@ -1333,11 +1024,11 @@
     <w:name w:val="Normal"/>
     <w:qFormat/>
   </w:style>
-  <w:style w:type="paragraph" w:styleId="Ttulo1">
+  <w:style w:type="paragraph" w:styleId="Heading1">
     <w:name w:val="heading 1"/>
     <w:basedOn w:val="Normal"/>
     <w:next w:val="Normal"/>
-    <w:link w:val="Ttulo1Carter"/>
+    <w:link w:val="Heading1Char"/>
     <w:uiPriority w:val="9"/>
     <w:qFormat/>
     <w:rsid w:val="004E6A2E"/>
@@ -1354,11 +1045,11 @@
       <w:szCs w:val="40"/>
     </w:rPr>
   </w:style>
-  <w:style w:type="paragraph" w:styleId="Ttulo2">
+  <w:style w:type="paragraph" w:styleId="Heading2">
     <w:name w:val="heading 2"/>
     <w:basedOn w:val="Normal"/>
     <w:next w:val="Normal"/>
-    <w:link w:val="Ttulo2Carter"/>
+    <w:link w:val="Heading2Char"/>
     <w:uiPriority w:val="9"/>
     <w:semiHidden/>
     <w:unhideWhenUsed/>
@@ -1377,11 +1068,11 @@
       <w:szCs w:val="32"/>
     </w:rPr>
   </w:style>
-  <w:style w:type="paragraph" w:styleId="Ttulo3">
+  <w:style w:type="paragraph" w:styleId="Heading3">
     <w:name w:val="heading 3"/>
     <w:basedOn w:val="Normal"/>
     <w:next w:val="Normal"/>
-    <w:link w:val="Ttulo3Carter"/>
+    <w:link w:val="Heading3Char"/>
     <w:uiPriority w:val="9"/>
     <w:semiHidden/>
     <w:unhideWhenUsed/>
@@ -1400,11 +1091,11 @@
       <w:szCs w:val="28"/>
     </w:rPr>
   </w:style>
-  <w:style w:type="paragraph" w:styleId="Ttulo4">
+  <w:style w:type="paragraph" w:styleId="Heading4">
     <w:name w:val="heading 4"/>
     <w:basedOn w:val="Normal"/>
     <w:next w:val="Normal"/>
-    <w:link w:val="Ttulo4Carter"/>
+    <w:link w:val="Heading4Char"/>
     <w:uiPriority w:val="9"/>
     <w:semiHidden/>
     <w:unhideWhenUsed/>
@@ -1423,11 +1114,11 @@
       <w:color w:val="0F4761" w:themeColor="accent1" w:themeShade="BF"/>
     </w:rPr>
   </w:style>
-  <w:style w:type="paragraph" w:styleId="Ttulo5">
+  <w:style w:type="paragraph" w:styleId="Heading5">
     <w:name w:val="heading 5"/>
     <w:basedOn w:val="Normal"/>
     <w:next w:val="Normal"/>
-    <w:link w:val="Ttulo5Carter"/>
+    <w:link w:val="Heading5Char"/>
     <w:uiPriority w:val="9"/>
     <w:semiHidden/>
     <w:unhideWhenUsed/>
@@ -1444,11 +1135,11 @@
       <w:color w:val="0F4761" w:themeColor="accent1" w:themeShade="BF"/>
     </w:rPr>
   </w:style>
-  <w:style w:type="paragraph" w:styleId="Ttulo6">
+  <w:style w:type="paragraph" w:styleId="Heading6">
     <w:name w:val="heading 6"/>
     <w:basedOn w:val="Normal"/>
     <w:next w:val="Normal"/>
-    <w:link w:val="Ttulo6Carter"/>
+    <w:link w:val="Heading6Char"/>
     <w:uiPriority w:val="9"/>
     <w:semiHidden/>
     <w:unhideWhenUsed/>
@@ -1467,11 +1158,11 @@
       <w:color w:val="595959" w:themeColor="text1" w:themeTint="A6"/>
     </w:rPr>
   </w:style>
-  <w:style w:type="paragraph" w:styleId="Ttulo7">
+  <w:style w:type="paragraph" w:styleId="Heading7">
     <w:name w:val="heading 7"/>
     <w:basedOn w:val="Normal"/>
     <w:next w:val="Normal"/>
-    <w:link w:val="Ttulo7Carter"/>
+    <w:link w:val="Heading7Char"/>
     <w:uiPriority w:val="9"/>
     <w:semiHidden/>
     <w:unhideWhenUsed/>
@@ -1488,11 +1179,11 @@
       <w:color w:val="595959" w:themeColor="text1" w:themeTint="A6"/>
     </w:rPr>
   </w:style>
-  <w:style w:type="paragraph" w:styleId="Ttulo8">
+  <w:style w:type="paragraph" w:styleId="Heading8">
     <w:name w:val="heading 8"/>
     <w:basedOn w:val="Normal"/>
     <w:next w:val="Normal"/>
-    <w:link w:val="Ttulo8Carter"/>
+    <w:link w:val="Heading8Char"/>
     <w:uiPriority w:val="9"/>
     <w:semiHidden/>
     <w:unhideWhenUsed/>
@@ -1511,11 +1202,11 @@
       <w:color w:val="272727" w:themeColor="text1" w:themeTint="D8"/>
     </w:rPr>
   </w:style>
-  <w:style w:type="paragraph" w:styleId="Ttulo9">
+  <w:style w:type="paragraph" w:styleId="Heading9">
     <w:name w:val="heading 9"/>
     <w:basedOn w:val="Normal"/>
     <w:next w:val="Normal"/>
-    <w:link w:val="Ttulo9Carter"/>
+    <w:link w:val="Heading9Char"/>
     <w:uiPriority w:val="9"/>
     <w:semiHidden/>
     <w:unhideWhenUsed/>
@@ -1532,13 +1223,13 @@
       <w:color w:val="272727" w:themeColor="text1" w:themeTint="D8"/>
     </w:rPr>
   </w:style>
-  <w:style w:type="character" w:default="1" w:styleId="Tipodeletrapredefinidodopargrafo">
+  <w:style w:type="character" w:default="1" w:styleId="DefaultParagraphFont">
     <w:name w:val="Default Paragraph Font"/>
     <w:uiPriority w:val="1"/>
     <w:semiHidden/>
     <w:unhideWhenUsed/>
   </w:style>
-  <w:style w:type="table" w:default="1" w:styleId="Tabelanormal">
+  <w:style w:type="table" w:default="1" w:styleId="TableNormal">
     <w:name w:val="Normal Table"/>
     <w:uiPriority w:val="99"/>
     <w:semiHidden/>
@@ -1553,16 +1244,16 @@
       </w:tblCellMar>
     </w:tblPr>
   </w:style>
-  <w:style w:type="numbering" w:default="1" w:styleId="Semlista">
+  <w:style w:type="numbering" w:default="1" w:styleId="NoList">
     <w:name w:val="No List"/>
     <w:uiPriority w:val="99"/>
     <w:semiHidden/>
     <w:unhideWhenUsed/>
   </w:style>
-  <w:style w:type="character" w:customStyle="1" w:styleId="Ttulo1Carter">
-    <w:name w:val="Título 1 Caráter"/>
-    <w:basedOn w:val="Tipodeletrapredefinidodopargrafo"/>
-    <w:link w:val="Ttulo1"/>
+  <w:style w:type="character" w:customStyle="1" w:styleId="Heading1Char">
+    <w:name w:val="Heading 1 Char"/>
+    <w:basedOn w:val="DefaultParagraphFont"/>
+    <w:link w:val="Heading1"/>
     <w:uiPriority w:val="9"/>
     <w:rsid w:val="004E6A2E"/>
     <w:rPr>
@@ -1572,10 +1263,10 @@
       <w:szCs w:val="40"/>
     </w:rPr>
   </w:style>
-  <w:style w:type="character" w:customStyle="1" w:styleId="Ttulo2Carter">
-    <w:name w:val="Título 2 Caráter"/>
-    <w:basedOn w:val="Tipodeletrapredefinidodopargrafo"/>
-    <w:link w:val="Ttulo2"/>
+  <w:style w:type="character" w:customStyle="1" w:styleId="Heading2Char">
+    <w:name w:val="Heading 2 Char"/>
+    <w:basedOn w:val="DefaultParagraphFont"/>
+    <w:link w:val="Heading2"/>
     <w:uiPriority w:val="9"/>
     <w:semiHidden/>
     <w:rsid w:val="004E6A2E"/>
@@ -1586,10 +1277,10 @@
       <w:szCs w:val="32"/>
     </w:rPr>
   </w:style>
-  <w:style w:type="character" w:customStyle="1" w:styleId="Ttulo3Carter">
-    <w:name w:val="Título 3 Caráter"/>
-    <w:basedOn w:val="Tipodeletrapredefinidodopargrafo"/>
-    <w:link w:val="Ttulo3"/>
+  <w:style w:type="character" w:customStyle="1" w:styleId="Heading3Char">
+    <w:name w:val="Heading 3 Char"/>
+    <w:basedOn w:val="DefaultParagraphFont"/>
+    <w:link w:val="Heading3"/>
     <w:uiPriority w:val="9"/>
     <w:semiHidden/>
     <w:rsid w:val="004E6A2E"/>
@@ -1600,10 +1291,10 @@
       <w:szCs w:val="28"/>
     </w:rPr>
   </w:style>
-  <w:style w:type="character" w:customStyle="1" w:styleId="Ttulo4Carter">
-    <w:name w:val="Título 4 Caráter"/>
-    <w:basedOn w:val="Tipodeletrapredefinidodopargrafo"/>
-    <w:link w:val="Ttulo4"/>
+  <w:style w:type="character" w:customStyle="1" w:styleId="Heading4Char">
+    <w:name w:val="Heading 4 Char"/>
+    <w:basedOn w:val="DefaultParagraphFont"/>
+    <w:link w:val="Heading4"/>
     <w:uiPriority w:val="9"/>
     <w:semiHidden/>
     <w:rsid w:val="004E6A2E"/>
@@ -1614,10 +1305,10 @@
       <w:color w:val="0F4761" w:themeColor="accent1" w:themeShade="BF"/>
     </w:rPr>
   </w:style>
-  <w:style w:type="character" w:customStyle="1" w:styleId="Ttulo5Carter">
-    <w:name w:val="Título 5 Caráter"/>
-    <w:basedOn w:val="Tipodeletrapredefinidodopargrafo"/>
-    <w:link w:val="Ttulo5"/>
+  <w:style w:type="character" w:customStyle="1" w:styleId="Heading5Char">
+    <w:name w:val="Heading 5 Char"/>
+    <w:basedOn w:val="DefaultParagraphFont"/>
+    <w:link w:val="Heading5"/>
     <w:uiPriority w:val="9"/>
     <w:semiHidden/>
     <w:rsid w:val="004E6A2E"/>
@@ -1626,10 +1317,10 @@
       <w:color w:val="0F4761" w:themeColor="accent1" w:themeShade="BF"/>
     </w:rPr>
   </w:style>
-  <w:style w:type="character" w:customStyle="1" w:styleId="Ttulo6Carter">
-    <w:name w:val="Título 6 Caráter"/>
-    <w:basedOn w:val="Tipodeletrapredefinidodopargrafo"/>
-    <w:link w:val="Ttulo6"/>
+  <w:style w:type="character" w:customStyle="1" w:styleId="Heading6Char">
+    <w:name w:val="Heading 6 Char"/>
+    <w:basedOn w:val="DefaultParagraphFont"/>
+    <w:link w:val="Heading6"/>
     <w:uiPriority w:val="9"/>
     <w:semiHidden/>
     <w:rsid w:val="004E6A2E"/>
@@ -1640,10 +1331,10 @@
       <w:color w:val="595959" w:themeColor="text1" w:themeTint="A6"/>
     </w:rPr>
   </w:style>
-  <w:style w:type="character" w:customStyle="1" w:styleId="Ttulo7Carter">
-    <w:name w:val="Título 7 Caráter"/>
-    <w:basedOn w:val="Tipodeletrapredefinidodopargrafo"/>
-    <w:link w:val="Ttulo7"/>
+  <w:style w:type="character" w:customStyle="1" w:styleId="Heading7Char">
+    <w:name w:val="Heading 7 Char"/>
+    <w:basedOn w:val="DefaultParagraphFont"/>
+    <w:link w:val="Heading7"/>
     <w:uiPriority w:val="9"/>
     <w:semiHidden/>
     <w:rsid w:val="004E6A2E"/>
@@ -1652,10 +1343,10 @@
       <w:color w:val="595959" w:themeColor="text1" w:themeTint="A6"/>
     </w:rPr>
   </w:style>
-  <w:style w:type="character" w:customStyle="1" w:styleId="Ttulo8Carter">
-    <w:name w:val="Título 8 Caráter"/>
-    <w:basedOn w:val="Tipodeletrapredefinidodopargrafo"/>
-    <w:link w:val="Ttulo8"/>
+  <w:style w:type="character" w:customStyle="1" w:styleId="Heading8Char">
+    <w:name w:val="Heading 8 Char"/>
+    <w:basedOn w:val="DefaultParagraphFont"/>
+    <w:link w:val="Heading8"/>
     <w:uiPriority w:val="9"/>
     <w:semiHidden/>
     <w:rsid w:val="004E6A2E"/>
@@ -1666,10 +1357,10 @@
       <w:color w:val="272727" w:themeColor="text1" w:themeTint="D8"/>
     </w:rPr>
   </w:style>
-  <w:style w:type="character" w:customStyle="1" w:styleId="Ttulo9Carter">
-    <w:name w:val="Título 9 Caráter"/>
-    <w:basedOn w:val="Tipodeletrapredefinidodopargrafo"/>
-    <w:link w:val="Ttulo9"/>
+  <w:style w:type="character" w:customStyle="1" w:styleId="Heading9Char">
+    <w:name w:val="Heading 9 Char"/>
+    <w:basedOn w:val="DefaultParagraphFont"/>
+    <w:link w:val="Heading9"/>
     <w:uiPriority w:val="9"/>
     <w:semiHidden/>
     <w:rsid w:val="004E6A2E"/>
@@ -1678,11 +1369,11 @@
       <w:color w:val="272727" w:themeColor="text1" w:themeTint="D8"/>
     </w:rPr>
   </w:style>
-  <w:style w:type="paragraph" w:styleId="Ttulo">
+  <w:style w:type="paragraph" w:styleId="Title">
     <w:name w:val="Title"/>
     <w:basedOn w:val="Normal"/>
     <w:next w:val="Normal"/>
-    <w:link w:val="TtuloCarter"/>
+    <w:link w:val="TitleChar"/>
     <w:uiPriority w:val="10"/>
     <w:qFormat/>
     <w:rsid w:val="004E6A2E"/>
@@ -1698,10 +1389,10 @@
       <w:szCs w:val="56"/>
     </w:rPr>
   </w:style>
-  <w:style w:type="character" w:customStyle="1" w:styleId="TtuloCarter">
-    <w:name w:val="Título Caráter"/>
-    <w:basedOn w:val="Tipodeletrapredefinidodopargrafo"/>
-    <w:link w:val="Ttulo"/>
+  <w:style w:type="character" w:customStyle="1" w:styleId="TitleChar">
+    <w:name w:val="Title Char"/>
+    <w:basedOn w:val="DefaultParagraphFont"/>
+    <w:link w:val="Title"/>
     <w:uiPriority w:val="10"/>
     <w:rsid w:val="004E6A2E"/>
     <w:rPr>
@@ -1712,11 +1403,11 @@
       <w:szCs w:val="56"/>
     </w:rPr>
   </w:style>
-  <w:style w:type="paragraph" w:styleId="Subttulo">
+  <w:style w:type="paragraph" w:styleId="Subtitle">
     <w:name w:val="Subtitle"/>
     <w:basedOn w:val="Normal"/>
     <w:next w:val="Normal"/>
-    <w:link w:val="SubttuloCarter"/>
+    <w:link w:val="SubtitleChar"/>
     <w:uiPriority w:val="11"/>
     <w:qFormat/>
     <w:rsid w:val="004E6A2E"/>
@@ -1733,10 +1424,10 @@
       <w:szCs w:val="28"/>
     </w:rPr>
   </w:style>
-  <w:style w:type="character" w:customStyle="1" w:styleId="SubttuloCarter">
-    <w:name w:val="Subtítulo Caráter"/>
-    <w:basedOn w:val="Tipodeletrapredefinidodopargrafo"/>
-    <w:link w:val="Subttulo"/>
+  <w:style w:type="character" w:customStyle="1" w:styleId="SubtitleChar">
+    <w:name w:val="Subtitle Char"/>
+    <w:basedOn w:val="DefaultParagraphFont"/>
+    <w:link w:val="Subtitle"/>
     <w:uiPriority w:val="11"/>
     <w:rsid w:val="004E6A2E"/>
     <w:rPr>
@@ -1747,11 +1438,11 @@
       <w:szCs w:val="28"/>
     </w:rPr>
   </w:style>
-  <w:style w:type="paragraph" w:styleId="Citao">
+  <w:style w:type="paragraph" w:styleId="Quote">
     <w:name w:val="Quote"/>
     <w:basedOn w:val="Normal"/>
     <w:next w:val="Normal"/>
-    <w:link w:val="CitaoCarter"/>
+    <w:link w:val="QuoteChar"/>
     <w:uiPriority w:val="29"/>
     <w:qFormat/>
     <w:rsid w:val="004E6A2E"/>
@@ -1765,10 +1456,10 @@
       <w:color w:val="404040" w:themeColor="text1" w:themeTint="BF"/>
     </w:rPr>
   </w:style>
-  <w:style w:type="character" w:customStyle="1" w:styleId="CitaoCarter">
-    <w:name w:val="Citação Caráter"/>
-    <w:basedOn w:val="Tipodeletrapredefinidodopargrafo"/>
-    <w:link w:val="Citao"/>
+  <w:style w:type="character" w:customStyle="1" w:styleId="QuoteChar">
+    <w:name w:val="Quote Char"/>
+    <w:basedOn w:val="DefaultParagraphFont"/>
+    <w:link w:val="Quote"/>
     <w:uiPriority w:val="29"/>
     <w:rsid w:val="004E6A2E"/>
     <w:rPr>
@@ -1777,7 +1468,7 @@
       <w:color w:val="404040" w:themeColor="text1" w:themeTint="BF"/>
     </w:rPr>
   </w:style>
-  <w:style w:type="paragraph" w:styleId="PargrafodaLista">
+  <w:style w:type="paragraph" w:styleId="ListParagraph">
     <w:name w:val="List Paragraph"/>
     <w:basedOn w:val="Normal"/>
     <w:uiPriority w:val="34"/>
@@ -1788,9 +1479,9 @@
       <w:contextualSpacing/>
     </w:pPr>
   </w:style>
-  <w:style w:type="character" w:styleId="nfaseIntensa">
+  <w:style w:type="character" w:styleId="IntenseEmphasis">
     <w:name w:val="Intense Emphasis"/>
-    <w:basedOn w:val="Tipodeletrapredefinidodopargrafo"/>
+    <w:basedOn w:val="DefaultParagraphFont"/>
     <w:uiPriority w:val="21"/>
     <w:qFormat/>
     <w:rsid w:val="004E6A2E"/>
@@ -1800,11 +1491,11 @@
       <w:color w:val="0F4761" w:themeColor="accent1" w:themeShade="BF"/>
     </w:rPr>
   </w:style>
-  <w:style w:type="paragraph" w:styleId="CitaoIntensa">
+  <w:style w:type="paragraph" w:styleId="IntenseQuote">
     <w:name w:val="Intense Quote"/>
     <w:basedOn w:val="Normal"/>
     <w:next w:val="Normal"/>
-    <w:link w:val="CitaoIntensaCarter"/>
+    <w:link w:val="IntenseQuoteChar"/>
     <w:uiPriority w:val="30"/>
     <w:qFormat/>
     <w:rsid w:val="004E6A2E"/>
@@ -1823,10 +1514,10 @@
       <w:color w:val="0F4761" w:themeColor="accent1" w:themeShade="BF"/>
     </w:rPr>
   </w:style>
-  <w:style w:type="character" w:customStyle="1" w:styleId="CitaoIntensaCarter">
-    <w:name w:val="Citação Intensa Caráter"/>
-    <w:basedOn w:val="Tipodeletrapredefinidodopargrafo"/>
-    <w:link w:val="CitaoIntensa"/>
+  <w:style w:type="character" w:customStyle="1" w:styleId="IntenseQuoteChar">
+    <w:name w:val="Intense Quote Char"/>
+    <w:basedOn w:val="DefaultParagraphFont"/>
+    <w:link w:val="IntenseQuote"/>
     <w:uiPriority w:val="30"/>
     <w:rsid w:val="004E6A2E"/>
     <w:rPr>
@@ -1835,9 +1526,9 @@
       <w:color w:val="0F4761" w:themeColor="accent1" w:themeShade="BF"/>
     </w:rPr>
   </w:style>
-  <w:style w:type="character" w:styleId="RefernciaIntensa">
+  <w:style w:type="character" w:styleId="IntenseReference">
     <w:name w:val="Intense Reference"/>
-    <w:basedOn w:val="Tipodeletrapredefinidodopargrafo"/>
+    <w:basedOn w:val="DefaultParagraphFont"/>
     <w:uiPriority w:val="32"/>
     <w:qFormat/>
     <w:rsid w:val="004E6A2E"/>
